--- a/sprawozdanie6/sprawozdanie6.docx
+++ b/sprawozdanie6/sprawozdanie6.docx
@@ -157,23 +157,7 @@
           <w:sz w:val="44"/>
           <w:szCs w:val="44"/>
         </w:rPr>
-        <w:t xml:space="preserve"> „</w:t>
-      </w:r>
-      <w:proofErr w:type="spellStart"/>
-      <w:r>
-        <w:rPr>
-          <w:sz w:val="44"/>
-          <w:szCs w:val="44"/>
-        </w:rPr>
-        <w:t>Sapphire</w:t>
-      </w:r>
-      <w:proofErr w:type="spellEnd"/>
-      <w:r>
-        <w:rPr>
-          <w:sz w:val="44"/>
-          <w:szCs w:val="44"/>
-        </w:rPr>
-        <w:t xml:space="preserve"> Casino”</w:t>
+        <w:t xml:space="preserve"> „Sapphire Casino”</w:t>
       </w:r>
     </w:p>
     <w:p>
@@ -306,6 +290,298 @@
           <w:szCs w:val="32"/>
         </w:rPr>
       </w:pPr>
+      <w:r>
+        <w:rPr>
+          <w:sz w:val="32"/>
+          <w:szCs w:val="32"/>
+        </w:rPr>
+        <w:lastRenderedPageBreak/>
+        <w:drawing>
+          <wp:inline distT="0" distB="0" distL="0" distR="0" wp14:anchorId="5380627A" wp14:editId="7F4ECFF0">
+            <wp:extent cx="3419952" cy="6801799"/>
+            <wp:effectExtent l="0" t="0" r="9525" b="0"/>
+            <wp:docPr id="781430616" name="Obraz 1"/>
+            <wp:cNvGraphicFramePr>
+              <a:graphicFrameLocks xmlns:a="http://schemas.openxmlformats.org/drawingml/2006/main" noChangeAspect="1"/>
+            </wp:cNvGraphicFramePr>
+            <a:graphic xmlns:a="http://schemas.openxmlformats.org/drawingml/2006/main">
+              <a:graphicData uri="http://schemas.openxmlformats.org/drawingml/2006/picture">
+                <pic:pic xmlns:pic="http://schemas.openxmlformats.org/drawingml/2006/picture">
+                  <pic:nvPicPr>
+                    <pic:cNvPr id="781430616" name=""/>
+                    <pic:cNvPicPr/>
+                  </pic:nvPicPr>
+                  <pic:blipFill>
+                    <a:blip r:embed="rId5"/>
+                    <a:stretch>
+                      <a:fillRect/>
+                    </a:stretch>
+                  </pic:blipFill>
+                  <pic:spPr>
+                    <a:xfrm>
+                      <a:off x="0" y="0"/>
+                      <a:ext cx="3419952" cy="6801799"/>
+                    </a:xfrm>
+                    <a:prstGeom prst="rect">
+                      <a:avLst/>
+                    </a:prstGeom>
+                  </pic:spPr>
+                </pic:pic>
+              </a:graphicData>
+            </a:graphic>
+          </wp:inline>
+        </w:drawing>
+      </w:r>
+    </w:p>
+    <w:p>
+      <w:pPr>
+        <w:rPr>
+          <w:sz w:val="32"/>
+          <w:szCs w:val="32"/>
+        </w:rPr>
+      </w:pPr>
+      <w:r>
+        <w:rPr>
+          <w:sz w:val="32"/>
+          <w:szCs w:val="32"/>
+        </w:rPr>
+        <w:lastRenderedPageBreak/>
+        <w:drawing>
+          <wp:inline distT="0" distB="0" distL="0" distR="0" wp14:anchorId="0F609578" wp14:editId="0752E13B">
+            <wp:extent cx="3400900" cy="6801799"/>
+            <wp:effectExtent l="0" t="0" r="9525" b="0"/>
+            <wp:docPr id="1093863783" name="Obraz 1"/>
+            <wp:cNvGraphicFramePr>
+              <a:graphicFrameLocks xmlns:a="http://schemas.openxmlformats.org/drawingml/2006/main" noChangeAspect="1"/>
+            </wp:cNvGraphicFramePr>
+            <a:graphic xmlns:a="http://schemas.openxmlformats.org/drawingml/2006/main">
+              <a:graphicData uri="http://schemas.openxmlformats.org/drawingml/2006/picture">
+                <pic:pic xmlns:pic="http://schemas.openxmlformats.org/drawingml/2006/picture">
+                  <pic:nvPicPr>
+                    <pic:cNvPr id="1093863783" name=""/>
+                    <pic:cNvPicPr/>
+                  </pic:nvPicPr>
+                  <pic:blipFill>
+                    <a:blip r:embed="rId6"/>
+                    <a:stretch>
+                      <a:fillRect/>
+                    </a:stretch>
+                  </pic:blipFill>
+                  <pic:spPr>
+                    <a:xfrm>
+                      <a:off x="0" y="0"/>
+                      <a:ext cx="3400900" cy="6801799"/>
+                    </a:xfrm>
+                    <a:prstGeom prst="rect">
+                      <a:avLst/>
+                    </a:prstGeom>
+                  </pic:spPr>
+                </pic:pic>
+              </a:graphicData>
+            </a:graphic>
+          </wp:inline>
+        </w:drawing>
+      </w:r>
+    </w:p>
+    <w:p>
+      <w:pPr>
+        <w:rPr>
+          <w:sz w:val="32"/>
+          <w:szCs w:val="32"/>
+        </w:rPr>
+      </w:pPr>
+      <w:r>
+        <w:rPr>
+          <w:sz w:val="32"/>
+          <w:szCs w:val="32"/>
+        </w:rPr>
+        <w:lastRenderedPageBreak/>
+        <w:drawing>
+          <wp:inline distT="0" distB="0" distL="0" distR="0" wp14:anchorId="37BE86AF" wp14:editId="2341C7EF">
+            <wp:extent cx="3419952" cy="6820852"/>
+            <wp:effectExtent l="0" t="0" r="9525" b="0"/>
+            <wp:docPr id="1598419277" name="Obraz 1"/>
+            <wp:cNvGraphicFramePr>
+              <a:graphicFrameLocks xmlns:a="http://schemas.openxmlformats.org/drawingml/2006/main" noChangeAspect="1"/>
+            </wp:cNvGraphicFramePr>
+            <a:graphic xmlns:a="http://schemas.openxmlformats.org/drawingml/2006/main">
+              <a:graphicData uri="http://schemas.openxmlformats.org/drawingml/2006/picture">
+                <pic:pic xmlns:pic="http://schemas.openxmlformats.org/drawingml/2006/picture">
+                  <pic:nvPicPr>
+                    <pic:cNvPr id="1598419277" name=""/>
+                    <pic:cNvPicPr/>
+                  </pic:nvPicPr>
+                  <pic:blipFill>
+                    <a:blip r:embed="rId7"/>
+                    <a:stretch>
+                      <a:fillRect/>
+                    </a:stretch>
+                  </pic:blipFill>
+                  <pic:spPr>
+                    <a:xfrm>
+                      <a:off x="0" y="0"/>
+                      <a:ext cx="3419952" cy="6820852"/>
+                    </a:xfrm>
+                    <a:prstGeom prst="rect">
+                      <a:avLst/>
+                    </a:prstGeom>
+                  </pic:spPr>
+                </pic:pic>
+              </a:graphicData>
+            </a:graphic>
+          </wp:inline>
+        </w:drawing>
+      </w:r>
+    </w:p>
+    <w:p>
+      <w:pPr>
+        <w:rPr>
+          <w:sz w:val="32"/>
+          <w:szCs w:val="32"/>
+        </w:rPr>
+      </w:pPr>
+      <w:r>
+        <w:rPr>
+          <w:sz w:val="32"/>
+          <w:szCs w:val="32"/>
+        </w:rPr>
+        <w:lastRenderedPageBreak/>
+        <w:drawing>
+          <wp:inline distT="0" distB="0" distL="0" distR="0" wp14:anchorId="6CA6AB2D" wp14:editId="5101DE73">
+            <wp:extent cx="3458058" cy="6820852"/>
+            <wp:effectExtent l="0" t="0" r="9525" b="0"/>
+            <wp:docPr id="2074355711" name="Obraz 1"/>
+            <wp:cNvGraphicFramePr>
+              <a:graphicFrameLocks xmlns:a="http://schemas.openxmlformats.org/drawingml/2006/main" noChangeAspect="1"/>
+            </wp:cNvGraphicFramePr>
+            <a:graphic xmlns:a="http://schemas.openxmlformats.org/drawingml/2006/main">
+              <a:graphicData uri="http://schemas.openxmlformats.org/drawingml/2006/picture">
+                <pic:pic xmlns:pic="http://schemas.openxmlformats.org/drawingml/2006/picture">
+                  <pic:nvPicPr>
+                    <pic:cNvPr id="2074355711" name=""/>
+                    <pic:cNvPicPr/>
+                  </pic:nvPicPr>
+                  <pic:blipFill>
+                    <a:blip r:embed="rId8"/>
+                    <a:stretch>
+                      <a:fillRect/>
+                    </a:stretch>
+                  </pic:blipFill>
+                  <pic:spPr>
+                    <a:xfrm>
+                      <a:off x="0" y="0"/>
+                      <a:ext cx="3458058" cy="6820852"/>
+                    </a:xfrm>
+                    <a:prstGeom prst="rect">
+                      <a:avLst/>
+                    </a:prstGeom>
+                  </pic:spPr>
+                </pic:pic>
+              </a:graphicData>
+            </a:graphic>
+          </wp:inline>
+        </w:drawing>
+      </w:r>
+    </w:p>
+    <w:p>
+      <w:pPr>
+        <w:rPr>
+          <w:sz w:val="32"/>
+          <w:szCs w:val="32"/>
+        </w:rPr>
+      </w:pPr>
+      <w:r>
+        <w:rPr>
+          <w:sz w:val="32"/>
+          <w:szCs w:val="32"/>
+        </w:rPr>
+        <w:lastRenderedPageBreak/>
+        <w:drawing>
+          <wp:inline distT="0" distB="0" distL="0" distR="0" wp14:anchorId="75FB8869" wp14:editId="4DAD2000">
+            <wp:extent cx="3391373" cy="6811326"/>
+            <wp:effectExtent l="0" t="0" r="0" b="8890"/>
+            <wp:docPr id="1501471614" name="Obraz 1"/>
+            <wp:cNvGraphicFramePr>
+              <a:graphicFrameLocks xmlns:a="http://schemas.openxmlformats.org/drawingml/2006/main" noChangeAspect="1"/>
+            </wp:cNvGraphicFramePr>
+            <a:graphic xmlns:a="http://schemas.openxmlformats.org/drawingml/2006/main">
+              <a:graphicData uri="http://schemas.openxmlformats.org/drawingml/2006/picture">
+                <pic:pic xmlns:pic="http://schemas.openxmlformats.org/drawingml/2006/picture">
+                  <pic:nvPicPr>
+                    <pic:cNvPr id="1501471614" name=""/>
+                    <pic:cNvPicPr/>
+                  </pic:nvPicPr>
+                  <pic:blipFill>
+                    <a:blip r:embed="rId9"/>
+                    <a:stretch>
+                      <a:fillRect/>
+                    </a:stretch>
+                  </pic:blipFill>
+                  <pic:spPr>
+                    <a:xfrm>
+                      <a:off x="0" y="0"/>
+                      <a:ext cx="3391373" cy="6811326"/>
+                    </a:xfrm>
+                    <a:prstGeom prst="rect">
+                      <a:avLst/>
+                    </a:prstGeom>
+                  </pic:spPr>
+                </pic:pic>
+              </a:graphicData>
+            </a:graphic>
+          </wp:inline>
+        </w:drawing>
+      </w:r>
+    </w:p>
+    <w:p>
+      <w:pPr>
+        <w:rPr>
+          <w:sz w:val="32"/>
+          <w:szCs w:val="32"/>
+        </w:rPr>
+      </w:pPr>
+      <w:r>
+        <w:rPr>
+          <w:sz w:val="32"/>
+          <w:szCs w:val="32"/>
+        </w:rPr>
+        <w:lastRenderedPageBreak/>
+        <w:drawing>
+          <wp:inline distT="0" distB="0" distL="0" distR="0" wp14:anchorId="0FFA0C21" wp14:editId="06B01985">
+            <wp:extent cx="3439005" cy="6858957"/>
+            <wp:effectExtent l="0" t="0" r="9525" b="0"/>
+            <wp:docPr id="622866849" name="Obraz 1"/>
+            <wp:cNvGraphicFramePr>
+              <a:graphicFrameLocks xmlns:a="http://schemas.openxmlformats.org/drawingml/2006/main" noChangeAspect="1"/>
+            </wp:cNvGraphicFramePr>
+            <a:graphic xmlns:a="http://schemas.openxmlformats.org/drawingml/2006/main">
+              <a:graphicData uri="http://schemas.openxmlformats.org/drawingml/2006/picture">
+                <pic:pic xmlns:pic="http://schemas.openxmlformats.org/drawingml/2006/picture">
+                  <pic:nvPicPr>
+                    <pic:cNvPr id="622866849" name=""/>
+                    <pic:cNvPicPr/>
+                  </pic:nvPicPr>
+                  <pic:blipFill>
+                    <a:blip r:embed="rId10"/>
+                    <a:stretch>
+                      <a:fillRect/>
+                    </a:stretch>
+                  </pic:blipFill>
+                  <pic:spPr>
+                    <a:xfrm>
+                      <a:off x="0" y="0"/>
+                      <a:ext cx="3439005" cy="6858957"/>
+                    </a:xfrm>
+                    <a:prstGeom prst="rect">
+                      <a:avLst/>
+                    </a:prstGeom>
+                  </pic:spPr>
+                </pic:pic>
+              </a:graphicData>
+            </a:graphic>
+          </wp:inline>
+        </w:drawing>
+      </w:r>
     </w:p>
     <w:sectPr>
       <w:pgSz w:w="11906" w:h="16838"/>
